--- a/Analysis/Analysis on Dataset 2.docx
+++ b/Analysis/Analysis on Dataset 2.docx
@@ -10,11 +10,27 @@
           <w:u w:val="single"/>
         </w:rPr>
       </w:pPr>
+      <w:bookmarkStart w:id="0" w:name="_Hlk44496670"/>
+      <w:bookmarkEnd w:id="0"/>
       <w:r>
         <w:rPr>
           <w:u w:val="single"/>
         </w:rPr>
-        <w:t>Analysis of 2010’s Financial Data</w:t>
+        <w:t>Analysis of 201</w:t>
+      </w:r>
+      <w:r>
+        <w:rPr>
+          <w:u w:val="single"/>
+        </w:rPr>
+        <w:t>1</w:t>
+      </w:r>
+      <w:bookmarkStart w:id="1" w:name="_GoBack"/>
+      <w:bookmarkEnd w:id="1"/>
+      <w:r>
+        <w:rPr>
+          <w:u w:val="single"/>
+        </w:rPr>
+        <w:t>’s Financial Data</w:t>
       </w:r>
     </w:p>
     <w:p/>
@@ -39,7 +55,6 @@
         </w:rPr>
         <w:t xml:space="preserve">to predicting </w:t>
       </w:r>
-      <w:proofErr w:type="spellStart"/>
       <w:r>
         <w:rPr>
           <w:rFonts w:asciiTheme="majorHAnsi" w:eastAsia="Times New Roman" w:hAnsiTheme="majorHAnsi" w:cs="Arial"/>
@@ -50,20 +65,7 @@
           <w:szCs w:val="30"/>
           <w:lang w:val="en-US"/>
         </w:rPr>
-        <w:t>Ev</w:t>
-      </w:r>
-      <w:proofErr w:type="spellEnd"/>
-      <w:r>
-        <w:rPr>
-          <w:rFonts w:asciiTheme="majorHAnsi" w:eastAsia="Times New Roman" w:hAnsiTheme="majorHAnsi" w:cs="Arial"/>
-          <w:b/>
-          <w:bCs/>
-          <w:color w:val="212121"/>
-          <w:sz w:val="30"/>
-          <w:szCs w:val="30"/>
-          <w:lang w:val="en-US"/>
-        </w:rPr>
-        <w:t>/EBITDA</w:t>
+        <w:t>Ev/EBITDA</w:t>
       </w:r>
       <w:r>
         <w:rPr>
@@ -203,23 +205,7 @@
           <w:sz w:val="32"/>
           <w:szCs w:val="32"/>
         </w:rPr>
-        <w:t xml:space="preserve">The </w:t>
-      </w:r>
-      <w:proofErr w:type="spellStart"/>
-      <w:r>
-        <w:rPr>
-          <w:sz w:val="32"/>
-          <w:szCs w:val="32"/>
-        </w:rPr>
-        <w:t>NaN</w:t>
-      </w:r>
-      <w:proofErr w:type="spellEnd"/>
-      <w:r>
-        <w:rPr>
-          <w:sz w:val="32"/>
-          <w:szCs w:val="32"/>
-        </w:rPr>
-        <w:t xml:space="preserve"> values were replaced with the mean of their respective columns.</w:t>
+        <w:t>The NaN values were replaced with the mean of their respective columns.</w:t>
       </w:r>
     </w:p>
     <w:p>
@@ -231,46 +217,21 @@
           <w:lang w:val="en-US"/>
         </w:rPr>
       </w:pPr>
-      <w:proofErr w:type="spellStart"/>
-      <w:r>
-        <w:rPr>
-          <w:rFonts w:eastAsia="Times New Roman"/>
-          <w:u w:val="single"/>
-          <w:lang w:val="en-US"/>
-        </w:rPr>
-        <w:t>Ev</w:t>
-      </w:r>
-      <w:proofErr w:type="spellEnd"/>
-      <w:r>
-        <w:rPr>
-          <w:rFonts w:eastAsia="Times New Roman"/>
-          <w:u w:val="single"/>
-          <w:lang w:val="en-US"/>
-        </w:rPr>
-        <w:t>/EBITDA Correlation Matrix:</w:t>
-      </w:r>
-    </w:p>
-    <w:p>
-      <w:pPr>
-        <w:rPr>
-          <w:lang w:val="en-US"/>
-        </w:rPr>
-      </w:pPr>
       <w:r>
         <w:rPr>
           <w:noProof/>
           <w:lang w:val="en-US"/>
         </w:rPr>
         <w:drawing>
-          <wp:anchor distT="0" distB="0" distL="114300" distR="114300" simplePos="0" relativeHeight="251655168" behindDoc="0" locked="0" layoutInCell="1" allowOverlap="1" wp14:anchorId="69102179" wp14:editId="37F19172">
+          <wp:anchor distT="0" distB="0" distL="114300" distR="114300" simplePos="0" relativeHeight="251650560" behindDoc="0" locked="0" layoutInCell="1" allowOverlap="1" wp14:anchorId="69102179" wp14:editId="0C9AA345">
             <wp:simplePos x="0" y="0"/>
             <wp:positionH relativeFrom="column">
-              <wp:posOffset>327378</wp:posOffset>
+              <wp:posOffset>-451556</wp:posOffset>
             </wp:positionH>
             <wp:positionV relativeFrom="paragraph">
-              <wp:posOffset>14393</wp:posOffset>
+              <wp:posOffset>314113</wp:posOffset>
             </wp:positionV>
-            <wp:extent cx="6061851" cy="4883547"/>
+            <wp:extent cx="6762045" cy="4894580"/>
             <wp:effectExtent l="0" t="0" r="0" b="0"/>
             <wp:wrapNone/>
             <wp:docPr id="1" name="Picture 1"/>
@@ -299,7 +260,7 @@
                   <pic:spPr>
                     <a:xfrm>
                       <a:off x="0" y="0"/>
-                      <a:ext cx="6076909" cy="4895678"/>
+                      <a:ext cx="6766713" cy="4897959"/>
                     </a:xfrm>
                     <a:prstGeom prst="rect">
                       <a:avLst/>
@@ -311,9 +272,27 @@
             <wp14:sizeRelH relativeFrom="margin">
               <wp14:pctWidth>0</wp14:pctWidth>
             </wp14:sizeRelH>
+            <wp14:sizeRelV relativeFrom="margin">
+              <wp14:pctHeight>0</wp14:pctHeight>
+            </wp14:sizeRelV>
           </wp:anchor>
         </w:drawing>
       </w:r>
+      <w:r>
+        <w:rPr>
+          <w:rFonts w:eastAsia="Times New Roman"/>
+          <w:u w:val="single"/>
+          <w:lang w:val="en-US"/>
+        </w:rPr>
+        <w:t>Ev/EBITDA Correlation Matrix:</w:t>
+      </w:r>
+    </w:p>
+    <w:p>
+      <w:pPr>
+        <w:rPr>
+          <w:lang w:val="en-US"/>
+        </w:rPr>
+      </w:pPr>
     </w:p>
     <w:p>
       <w:pPr>
@@ -432,7 +411,15 @@
           <w:szCs w:val="28"/>
           <w:lang w:val="en-US"/>
         </w:rPr>
-        <w:t>1) OCF/PAT</w:t>
+        <w:t xml:space="preserve">1) </w:t>
+      </w:r>
+      <w:r>
+        <w:rPr>
+          <w:sz w:val="28"/>
+          <w:szCs w:val="28"/>
+          <w:lang w:val="en-US"/>
+        </w:rPr>
+        <w:t>Assert Turnover</w:t>
       </w:r>
     </w:p>
     <w:p>
@@ -454,7 +441,15 @@
           <w:szCs w:val="28"/>
           <w:lang w:val="en-US"/>
         </w:rPr>
-        <w:t>2) PE</w:t>
+        <w:t xml:space="preserve">2) </w:t>
+      </w:r>
+      <w:r>
+        <w:rPr>
+          <w:sz w:val="28"/>
+          <w:szCs w:val="28"/>
+          <w:lang w:val="en-US"/>
+        </w:rPr>
+        <w:t>ROE (%)</w:t>
       </w:r>
     </w:p>
     <w:p>
@@ -478,6 +473,14 @@
         </w:rPr>
         <w:t>3) ROCE</w:t>
       </w:r>
+      <w:r>
+        <w:rPr>
+          <w:sz w:val="28"/>
+          <w:szCs w:val="28"/>
+          <w:lang w:val="en-US"/>
+        </w:rPr>
+        <w:t xml:space="preserve"> (%)</w:t>
+      </w:r>
     </w:p>
     <w:p>
       <w:pPr>
@@ -498,25 +501,15 @@
           <w:szCs w:val="28"/>
           <w:lang w:val="en-US"/>
         </w:rPr>
-        <w:t xml:space="preserve">4) </w:t>
-      </w:r>
-      <w:proofErr w:type="spellStart"/>
-      <w:r>
-        <w:rPr>
-          <w:sz w:val="28"/>
-          <w:szCs w:val="28"/>
-          <w:lang w:val="en-US"/>
-        </w:rPr>
-        <w:t>Div</w:t>
-      </w:r>
-      <w:proofErr w:type="spellEnd"/>
-      <w:r>
-        <w:rPr>
-          <w:sz w:val="28"/>
-          <w:szCs w:val="28"/>
-          <w:lang w:val="en-US"/>
-        </w:rPr>
-        <w:t>/Yield</w:t>
+        <w:t>4</w:t>
+      </w:r>
+      <w:r>
+        <w:rPr>
+          <w:sz w:val="28"/>
+          <w:szCs w:val="28"/>
+          <w:lang w:val="en-US"/>
+        </w:rPr>
+        <w:t>) PBIDTM (%)</w:t>
       </w:r>
     </w:p>
     <w:p>
@@ -538,29 +531,15 @@
           <w:szCs w:val="28"/>
           <w:lang w:val="en-US"/>
         </w:rPr>
-        <w:t>5) FR_PBIDTM (%)</w:t>
-      </w:r>
-    </w:p>
-    <w:p>
-      <w:pPr>
-        <w:pStyle w:val="ListParagraph"/>
-        <w:numPr>
-          <w:ilvl w:val="1"/>
-          <w:numId w:val="3"/>
-        </w:numPr>
-        <w:rPr>
-          <w:sz w:val="28"/>
-          <w:szCs w:val="28"/>
-          <w:lang w:val="en-US"/>
-        </w:rPr>
-      </w:pPr>
-      <w:r>
-        <w:rPr>
-          <w:sz w:val="28"/>
-          <w:szCs w:val="28"/>
-          <w:lang w:val="en-US"/>
-        </w:rPr>
-        <w:t>6) FR_PATM (%)</w:t>
+        <w:t>5</w:t>
+      </w:r>
+      <w:r>
+        <w:rPr>
+          <w:sz w:val="28"/>
+          <w:szCs w:val="28"/>
+          <w:lang w:val="en-US"/>
+        </w:rPr>
+        <w:t>) PATM (%)</w:t>
       </w:r>
     </w:p>
     <w:p>
@@ -592,18 +571,8 @@
           <w:szCs w:val="32"/>
           <w:lang w:val="en-US"/>
         </w:rPr>
-        <w:t xml:space="preserve">The data was scaled using </w:t>
-      </w:r>
-      <w:proofErr w:type="spellStart"/>
-      <w:r>
-        <w:rPr>
-          <w:sz w:val="32"/>
-          <w:szCs w:val="32"/>
-          <w:lang w:val="en-US"/>
-        </w:rPr>
-        <w:t>StandardScaler</w:t>
-      </w:r>
-      <w:proofErr w:type="spellEnd"/>
+        <w:t>The data was scaled using StandardScaler</w:t>
+      </w:r>
     </w:p>
     <w:p>
       <w:pPr>
@@ -674,29 +643,13 @@
     <w:p>
       <w:pPr>
         <w:rPr>
-          <w:sz w:val="32"/>
-          <w:szCs w:val="32"/>
-          <w:lang w:val="en-US"/>
-        </w:rPr>
-      </w:pPr>
-      <w:r>
-        <w:rPr>
-          <w:sz w:val="32"/>
-          <w:szCs w:val="32"/>
-          <w:lang w:val="en-US"/>
-        </w:rPr>
-        <w:t xml:space="preserve"> a) </w:t>
-      </w:r>
-      <w:proofErr w:type="spellStart"/>
-      <w:r>
-        <w:rPr>
-          <w:sz w:val="32"/>
-          <w:szCs w:val="32"/>
-          <w:lang w:val="en-US"/>
-        </w:rPr>
-        <w:t>LassoCV</w:t>
-      </w:r>
-      <w:proofErr w:type="spellEnd"/>
+          <w:b/>
+          <w:bCs/>
+          <w:sz w:val="32"/>
+          <w:szCs w:val="32"/>
+          <w:lang w:val="en-US"/>
+        </w:rPr>
+      </w:pPr>
       <w:r>
         <w:rPr>
           <w:sz w:val="32"/>
@@ -705,147 +658,225 @@
         </w:rPr>
         <w:t xml:space="preserve"> </w:t>
       </w:r>
-    </w:p>
-    <w:p>
-      <w:pPr>
-        <w:rPr>
-          <w:sz w:val="32"/>
-          <w:szCs w:val="32"/>
-          <w:lang w:val="en-US"/>
-        </w:rPr>
-      </w:pPr>
-      <w:r>
-        <w:rPr>
-          <w:sz w:val="32"/>
-          <w:szCs w:val="32"/>
-          <w:lang w:val="en-US"/>
-        </w:rPr>
-        <w:t xml:space="preserve">b) </w:t>
-      </w:r>
-      <w:proofErr w:type="spellStart"/>
-      <w:r>
-        <w:rPr>
-          <w:sz w:val="32"/>
-          <w:szCs w:val="32"/>
-          <w:lang w:val="en-US"/>
-        </w:rPr>
-        <w:t>XGBoost</w:t>
-      </w:r>
-      <w:proofErr w:type="spellEnd"/>
-      <w:r>
-        <w:rPr>
-          <w:sz w:val="32"/>
-          <w:szCs w:val="32"/>
-          <w:lang w:val="en-US"/>
+      <w:r>
+        <w:rPr>
+          <w:b/>
+          <w:bCs/>
+          <w:sz w:val="32"/>
+          <w:szCs w:val="32"/>
+          <w:lang w:val="en-US"/>
+        </w:rPr>
+        <w:t xml:space="preserve">a) LassoCV </w:t>
+      </w:r>
+    </w:p>
+    <w:p>
+      <w:pPr>
+        <w:rPr>
+          <w:b/>
+          <w:bCs/>
+          <w:sz w:val="32"/>
+          <w:szCs w:val="32"/>
+          <w:lang w:val="en-US"/>
+        </w:rPr>
+      </w:pPr>
+      <w:r>
+        <w:rPr>
+          <w:b/>
+          <w:bCs/>
+          <w:sz w:val="32"/>
+          <w:szCs w:val="32"/>
+          <w:lang w:val="en-US"/>
+        </w:rPr>
+        <w:t xml:space="preserve">b) XGBoost </w:t>
+      </w:r>
+    </w:p>
+    <w:p>
+      <w:pPr>
+        <w:rPr>
+          <w:b/>
+          <w:bCs/>
+          <w:sz w:val="32"/>
+          <w:szCs w:val="32"/>
+          <w:lang w:val="en-US"/>
+        </w:rPr>
+      </w:pPr>
+      <w:r>
+        <w:rPr>
+          <w:b/>
+          <w:bCs/>
+          <w:sz w:val="32"/>
+          <w:szCs w:val="32"/>
+          <w:lang w:val="en-US"/>
+        </w:rPr>
+        <w:t xml:space="preserve">c) RidgeCV </w:t>
+      </w:r>
+    </w:p>
+    <w:p>
+      <w:pPr>
+        <w:shd w:val="clear" w:color="auto" w:fill="FFFFFE"/>
+        <w:spacing w:line="285" w:lineRule="atLeast"/>
+        <w:rPr>
+          <w:rFonts w:eastAsia="Times New Roman" w:cs="Courier New"/>
+          <w:b/>
+          <w:bCs/>
+          <w:color w:val="000000"/>
+          <w:sz w:val="32"/>
+          <w:szCs w:val="32"/>
+          <w:lang w:val="en-US"/>
+        </w:rPr>
+      </w:pPr>
+      <w:r>
+        <w:rPr>
+          <w:b/>
+          <w:bCs/>
+          <w:sz w:val="32"/>
+          <w:szCs w:val="32"/>
+          <w:lang w:val="en-US"/>
+        </w:rPr>
+        <w:t xml:space="preserve">d) </w:t>
+      </w:r>
+      <w:r>
+        <w:rPr>
+          <w:rFonts w:eastAsia="Times New Roman" w:cs="Courier New"/>
+          <w:b/>
+          <w:bCs/>
+          <w:color w:val="000000"/>
+          <w:sz w:val="32"/>
+          <w:szCs w:val="32"/>
+          <w:lang w:val="en-US"/>
+        </w:rPr>
+        <w:t>BayesianRidge</w:t>
+      </w:r>
+    </w:p>
+    <w:p>
+      <w:pPr>
+        <w:shd w:val="clear" w:color="auto" w:fill="FFFFFE"/>
+        <w:spacing w:line="285" w:lineRule="atLeast"/>
+        <w:rPr>
+          <w:rFonts w:eastAsia="Times New Roman" w:cs="Courier New"/>
+          <w:b/>
+          <w:bCs/>
+          <w:color w:val="000000"/>
+          <w:sz w:val="32"/>
+          <w:szCs w:val="32"/>
+          <w:lang w:val="en-US"/>
+        </w:rPr>
+      </w:pPr>
+      <w:r>
+        <w:rPr>
+          <w:rFonts w:eastAsia="Times New Roman" w:cs="Courier New"/>
+          <w:b/>
+          <w:bCs/>
+          <w:color w:val="000000"/>
+          <w:sz w:val="32"/>
+          <w:szCs w:val="32"/>
+          <w:lang w:val="en-US"/>
+        </w:rPr>
+        <w:t>e) ARDRegression</w:t>
+      </w:r>
+    </w:p>
+    <w:p>
+      <w:pPr>
+        <w:shd w:val="clear" w:color="auto" w:fill="FFFFFE"/>
+        <w:spacing w:line="285" w:lineRule="atLeast"/>
+        <w:rPr>
+          <w:rFonts w:eastAsia="Times New Roman" w:cs="Courier New"/>
+          <w:b/>
+          <w:bCs/>
+          <w:color w:val="000000"/>
+          <w:sz w:val="32"/>
+          <w:szCs w:val="32"/>
+          <w:lang w:val="en-US"/>
+        </w:rPr>
+      </w:pPr>
+      <w:r>
+        <w:rPr>
+          <w:rFonts w:eastAsia="Times New Roman" w:cs="Courier New"/>
+          <w:b/>
+          <w:bCs/>
+          <w:color w:val="000000"/>
+          <w:sz w:val="32"/>
+          <w:szCs w:val="32"/>
+          <w:lang w:val="en-US"/>
+        </w:rPr>
+        <w:t>f) ElasticNetCV</w:t>
+      </w:r>
+    </w:p>
+    <w:p>
+      <w:pPr>
+        <w:shd w:val="clear" w:color="auto" w:fill="FFFFFE"/>
+        <w:spacing w:line="285" w:lineRule="atLeast"/>
+        <w:rPr>
+          <w:rFonts w:eastAsia="Times New Roman" w:cs="Courier New"/>
+          <w:b/>
+          <w:bCs/>
+          <w:color w:val="000000"/>
+          <w:sz w:val="32"/>
+          <w:szCs w:val="32"/>
+          <w:lang w:val="en-US"/>
+        </w:rPr>
+      </w:pPr>
+      <w:r>
+        <w:rPr>
+          <w:rFonts w:eastAsia="Times New Roman" w:cs="Courier New"/>
+          <w:b/>
+          <w:bCs/>
+          <w:color w:val="000000"/>
+          <w:sz w:val="32"/>
+          <w:szCs w:val="32"/>
+          <w:lang w:val="en-US"/>
+        </w:rPr>
+        <w:t>g)</w:t>
+      </w:r>
+      <w:r>
+        <w:rPr>
+          <w:rFonts w:cs="Courier New"/>
+          <w:b/>
+          <w:bCs/>
+          <w:color w:val="000000"/>
+          <w:sz w:val="32"/>
+          <w:szCs w:val="32"/>
         </w:rPr>
         <w:t xml:space="preserve"> </w:t>
       </w:r>
-    </w:p>
-    <w:p>
-      <w:pPr>
-        <w:rPr>
-          <w:sz w:val="32"/>
-          <w:szCs w:val="32"/>
-          <w:lang w:val="en-US"/>
-        </w:rPr>
-      </w:pPr>
-      <w:r>
-        <w:rPr>
-          <w:sz w:val="32"/>
-          <w:szCs w:val="32"/>
-          <w:lang w:val="en-US"/>
-        </w:rPr>
-        <w:t xml:space="preserve">c) </w:t>
-      </w:r>
-      <w:proofErr w:type="spellStart"/>
-      <w:r>
-        <w:rPr>
-          <w:sz w:val="32"/>
-          <w:szCs w:val="32"/>
-          <w:lang w:val="en-US"/>
-        </w:rPr>
-        <w:t>RidgeCV</w:t>
-      </w:r>
-      <w:proofErr w:type="spellEnd"/>
-      <w:r>
-        <w:rPr>
-          <w:sz w:val="32"/>
-          <w:szCs w:val="32"/>
-          <w:lang w:val="en-US"/>
-        </w:rPr>
-        <w:t xml:space="preserve"> </w:t>
-      </w:r>
-    </w:p>
-    <w:p>
-      <w:pPr>
-        <w:rPr>
-          <w:sz w:val="32"/>
-          <w:szCs w:val="32"/>
-          <w:lang w:val="en-US"/>
-        </w:rPr>
-      </w:pPr>
-      <w:r>
-        <w:rPr>
-          <w:sz w:val="32"/>
-          <w:szCs w:val="32"/>
-          <w:lang w:val="en-US"/>
-        </w:rPr>
-        <w:t xml:space="preserve">d) </w:t>
-      </w:r>
-      <w:bookmarkStart w:id="0" w:name="_GoBack"/>
-      <w:bookmarkEnd w:id="0"/>
-    </w:p>
-    <w:p>
-      <w:pPr>
-        <w:rPr>
-          <w:sz w:val="32"/>
-          <w:szCs w:val="32"/>
-          <w:lang w:val="en-US"/>
-        </w:rPr>
-      </w:pPr>
-      <w:r>
-        <w:rPr>
-          <w:sz w:val="32"/>
-          <w:szCs w:val="32"/>
-          <w:lang w:val="en-US"/>
-        </w:rPr>
-        <w:t xml:space="preserve">Out for </w:t>
-      </w:r>
-      <w:proofErr w:type="spellStart"/>
-      <w:r>
-        <w:rPr>
-          <w:sz w:val="32"/>
-          <w:szCs w:val="32"/>
-          <w:lang w:val="en-US"/>
-        </w:rPr>
-        <w:t>these,the</w:t>
-      </w:r>
-      <w:proofErr w:type="spellEnd"/>
-      <w:r>
-        <w:rPr>
-          <w:sz w:val="32"/>
-          <w:szCs w:val="32"/>
-          <w:lang w:val="en-US"/>
-        </w:rPr>
-        <w:t xml:space="preserve"> error for </w:t>
-      </w:r>
-      <w:proofErr w:type="spellStart"/>
-      <w:r>
-        <w:rPr>
-          <w:sz w:val="32"/>
-          <w:szCs w:val="32"/>
-          <w:lang w:val="en-US"/>
-        </w:rPr>
-        <w:t>LassoCV</w:t>
-      </w:r>
-      <w:proofErr w:type="spellEnd"/>
-      <w:r>
-        <w:rPr>
-          <w:sz w:val="32"/>
-          <w:szCs w:val="32"/>
-          <w:lang w:val="en-US"/>
-        </w:rPr>
-        <w:t xml:space="preserve"> was the least. </w:t>
+      <w:r>
+        <w:rPr>
+          <w:rFonts w:eastAsia="Times New Roman" w:cs="Courier New"/>
+          <w:b/>
+          <w:bCs/>
+          <w:color w:val="000000"/>
+          <w:sz w:val="32"/>
+          <w:szCs w:val="32"/>
+          <w:lang w:val="en-US"/>
+        </w:rPr>
+        <w:t>LassoLarsCV</w:t>
+      </w:r>
+    </w:p>
+    <w:p>
+      <w:pPr>
+        <w:shd w:val="clear" w:color="auto" w:fill="FFFFFE"/>
+        <w:spacing w:line="285" w:lineRule="atLeast"/>
+        <w:rPr>
+          <w:rFonts w:eastAsia="Times New Roman" w:cs="Courier New"/>
+          <w:b/>
+          <w:bCs/>
+          <w:color w:val="000000"/>
+          <w:sz w:val="32"/>
+          <w:szCs w:val="32"/>
+          <w:lang w:val="en-US"/>
+        </w:rPr>
+      </w:pPr>
+      <w:r>
+        <w:rPr>
+          <w:rFonts w:eastAsia="Times New Roman" w:cs="Courier New"/>
+          <w:b/>
+          <w:bCs/>
+          <w:color w:val="000000"/>
+          <w:sz w:val="32"/>
+          <w:szCs w:val="32"/>
+          <w:lang w:val="en-US"/>
+        </w:rPr>
+        <w:t>h) SVR</w:t>
       </w:r>
     </w:p>
     <w:p>
@@ -864,15 +895,15 @@
           <w:lang w:val="en-US"/>
         </w:rPr>
         <w:drawing>
-          <wp:anchor distT="0" distB="0" distL="114300" distR="114300" simplePos="0" relativeHeight="251658240" behindDoc="0" locked="0" layoutInCell="1" allowOverlap="1" wp14:anchorId="0520D93D" wp14:editId="08913EA1">
+          <wp:anchor distT="0" distB="0" distL="114300" distR="114300" simplePos="0" relativeHeight="251654656" behindDoc="0" locked="0" layoutInCell="1" allowOverlap="1" wp14:anchorId="0520D93D" wp14:editId="57D6E7FC">
             <wp:simplePos x="0" y="0"/>
             <wp:positionH relativeFrom="column">
-              <wp:posOffset>11290</wp:posOffset>
+              <wp:posOffset>586458</wp:posOffset>
             </wp:positionH>
             <wp:positionV relativeFrom="paragraph">
-              <wp:posOffset>9031</wp:posOffset>
+              <wp:posOffset>318911</wp:posOffset>
             </wp:positionV>
-            <wp:extent cx="4064000" cy="2723979"/>
+            <wp:extent cx="3994917" cy="2319161"/>
             <wp:effectExtent l="0" t="0" r="0" b="0"/>
             <wp:wrapNone/>
             <wp:docPr id="2" name="Picture 2"/>
@@ -901,7 +932,7 @@
                   <pic:spPr>
                     <a:xfrm>
                       <a:off x="0" y="0"/>
-                      <a:ext cx="4084088" cy="2737443"/>
+                      <a:ext cx="3994917" cy="2319161"/>
                     </a:xfrm>
                     <a:prstGeom prst="rect">
                       <a:avLst/>
@@ -919,33 +950,32 @@
           </wp:anchor>
         </w:drawing>
       </w:r>
-    </w:p>
-    <w:p>
-      <w:pPr>
-        <w:rPr>
-          <w:sz w:val="32"/>
-          <w:szCs w:val="32"/>
-          <w:lang w:val="en-US"/>
-        </w:rPr>
-      </w:pPr>
-    </w:p>
-    <w:p>
-      <w:pPr>
-        <w:rPr>
-          <w:sz w:val="32"/>
-          <w:szCs w:val="32"/>
-          <w:lang w:val="en-US"/>
-        </w:rPr>
-      </w:pPr>
-    </w:p>
-    <w:p>
-      <w:pPr>
-        <w:rPr>
-          <w:sz w:val="32"/>
-          <w:szCs w:val="32"/>
-          <w:lang w:val="en-US"/>
-        </w:rPr>
-      </w:pPr>
+      <w:r>
+        <w:rPr>
+          <w:sz w:val="32"/>
+          <w:szCs w:val="32"/>
+          <w:lang w:val="en-US"/>
+        </w:rPr>
+        <w:t xml:space="preserve">Out for </w:t>
+      </w:r>
+      <w:proofErr w:type="gramStart"/>
+      <w:r>
+        <w:rPr>
+          <w:sz w:val="32"/>
+          <w:szCs w:val="32"/>
+          <w:lang w:val="en-US"/>
+        </w:rPr>
+        <w:t>these,the</w:t>
+      </w:r>
+      <w:proofErr w:type="gramEnd"/>
+      <w:r>
+        <w:rPr>
+          <w:sz w:val="32"/>
+          <w:szCs w:val="32"/>
+          <w:lang w:val="en-US"/>
+        </w:rPr>
+        <w:t xml:space="preserve"> error for LassoCV was the least. </w:t>
+      </w:r>
     </w:p>
     <w:p>
       <w:pPr>
@@ -987,19 +1017,43 @@
       </w:pPr>
       <w:r>
         <w:rPr>
+          <w:rFonts w:eastAsia="Times New Roman"/>
+          <w:u w:val="single"/>
+          <w:lang w:val="en-US"/>
+        </w:rPr>
+        <w:lastRenderedPageBreak/>
+        <w:t xml:space="preserve">M/Sales </w:t>
+      </w:r>
+      <w:r>
+        <w:rPr>
+          <w:rFonts w:eastAsia="Times New Roman"/>
+          <w:u w:val="single"/>
+          <w:lang w:val="en-US"/>
+        </w:rPr>
+        <w:t>Correlation Matrix:</w:t>
+      </w:r>
+    </w:p>
+    <w:p>
+      <w:pPr>
+        <w:rPr>
+          <w:lang w:val="en-US"/>
+        </w:rPr>
+      </w:pPr>
+      <w:r>
+        <w:rPr>
           <w:noProof/>
           <w:lang w:val="en-US"/>
         </w:rPr>
         <w:drawing>
-          <wp:anchor distT="0" distB="0" distL="114300" distR="114300" simplePos="0" relativeHeight="251661312" behindDoc="0" locked="0" layoutInCell="1" allowOverlap="1" wp14:anchorId="280C6DF4" wp14:editId="12F30548">
+          <wp:anchor distT="0" distB="0" distL="114300" distR="114300" simplePos="0" relativeHeight="251655680" behindDoc="0" locked="0" layoutInCell="1" allowOverlap="1" wp14:anchorId="280C6DF4" wp14:editId="04888851">
             <wp:simplePos x="0" y="0"/>
             <wp:positionH relativeFrom="column">
-              <wp:posOffset>0</wp:posOffset>
+              <wp:posOffset>-304800</wp:posOffset>
             </wp:positionH>
             <wp:positionV relativeFrom="paragraph">
-              <wp:posOffset>349955</wp:posOffset>
+              <wp:posOffset>112959</wp:posOffset>
             </wp:positionV>
-            <wp:extent cx="6467475" cy="6976533"/>
+            <wp:extent cx="6784975" cy="6758940"/>
             <wp:effectExtent l="0" t="0" r="0" b="0"/>
             <wp:wrapNone/>
             <wp:docPr id="3" name="Picture 3"/>
@@ -1028,7 +1082,7 @@
                   <pic:spPr>
                     <a:xfrm>
                       <a:off x="0" y="0"/>
-                      <a:ext cx="6480493" cy="6990576"/>
+                      <a:ext cx="6784975" cy="6758940"/>
                     </a:xfrm>
                     <a:prstGeom prst="rect">
                       <a:avLst/>
@@ -1046,29 +1100,6 @@
           </wp:anchor>
         </w:drawing>
       </w:r>
-      <w:r>
-        <w:rPr>
-          <w:rFonts w:eastAsia="Times New Roman"/>
-          <w:u w:val="single"/>
-          <w:lang w:val="en-US"/>
-        </w:rPr>
-        <w:t xml:space="preserve">M/Sales </w:t>
-      </w:r>
-      <w:r>
-        <w:rPr>
-          <w:rFonts w:eastAsia="Times New Roman"/>
-          <w:u w:val="single"/>
-          <w:lang w:val="en-US"/>
-        </w:rPr>
-        <w:t>Correlation Matrix:</w:t>
-      </w:r>
-    </w:p>
-    <w:p>
-      <w:pPr>
-        <w:rPr>
-          <w:lang w:val="en-US"/>
-        </w:rPr>
-      </w:pPr>
     </w:p>
     <w:p>
       <w:pPr>
@@ -1240,7 +1271,6 @@
           <w:szCs w:val="32"/>
           <w:lang w:val="en-US"/>
         </w:rPr>
-        <w:lastRenderedPageBreak/>
         <w:t>As can be seen from the heatmap above, the features which were most influential on the target variable were:</w:t>
       </w:r>
     </w:p>
@@ -1263,9 +1293,9 @@
           <w:szCs w:val="28"/>
           <w:lang w:val="en-US"/>
         </w:rPr>
+        <w:lastRenderedPageBreak/>
         <w:t xml:space="preserve">1) </w:t>
       </w:r>
-      <w:proofErr w:type="spellStart"/>
       <w:r>
         <w:rPr>
           <w:rFonts w:eastAsia="Times New Roman" w:cs="Courier New"/>
@@ -1275,19 +1305,7 @@
           <w:shd w:val="clear" w:color="auto" w:fill="FFFFFF"/>
           <w:lang w:val="en-US"/>
         </w:rPr>
-        <w:t>PL_Consolidated</w:t>
-      </w:r>
-      <w:proofErr w:type="spellEnd"/>
-      <w:r>
-        <w:rPr>
-          <w:rFonts w:eastAsia="Times New Roman" w:cs="Courier New"/>
-          <w:color w:val="212121"/>
-          <w:sz w:val="28"/>
-          <w:szCs w:val="28"/>
-          <w:shd w:val="clear" w:color="auto" w:fill="FFFFFF"/>
-          <w:lang w:val="en-US"/>
-        </w:rPr>
-        <w:t xml:space="preserve"> PAT</w:t>
+        <w:t>Net Sales</w:t>
       </w:r>
     </w:p>
     <w:p>
@@ -1309,7 +1327,15 @@
           <w:szCs w:val="28"/>
           <w:lang w:val="en-US"/>
         </w:rPr>
-        <w:t>2) PE</w:t>
+        <w:t xml:space="preserve">2) </w:t>
+      </w:r>
+      <w:r>
+        <w:rPr>
+          <w:sz w:val="28"/>
+          <w:szCs w:val="28"/>
+          <w:lang w:val="en-US"/>
+        </w:rPr>
+        <w:t>ROE</w:t>
       </w:r>
     </w:p>
     <w:p>
@@ -1342,7 +1368,7 @@
           <w:shd w:val="clear" w:color="auto" w:fill="FFFFFF"/>
           <w:lang w:val="en-US"/>
         </w:rPr>
-        <w:t>Asset Turnover</w:t>
+        <w:t>ROCE</w:t>
       </w:r>
     </w:p>
     <w:p>
@@ -1464,106 +1490,232 @@
     <w:p>
       <w:pPr>
         <w:rPr>
-          <w:sz w:val="32"/>
-          <w:szCs w:val="32"/>
-          <w:lang w:val="en-US"/>
-        </w:rPr>
-      </w:pPr>
-      <w:r>
-        <w:rPr>
-          <w:sz w:val="32"/>
-          <w:szCs w:val="32"/>
-          <w:lang w:val="en-US"/>
-        </w:rPr>
-        <w:t xml:space="preserve"> a) </w:t>
-      </w:r>
-      <w:proofErr w:type="spellStart"/>
-      <w:r>
-        <w:rPr>
-          <w:sz w:val="32"/>
-          <w:szCs w:val="32"/>
-          <w:lang w:val="en-US"/>
-        </w:rPr>
-        <w:t>LassoCV</w:t>
-      </w:r>
-      <w:proofErr w:type="spellEnd"/>
-      <w:r>
-        <w:rPr>
-          <w:sz w:val="32"/>
-          <w:szCs w:val="32"/>
-          <w:lang w:val="en-US"/>
+          <w:b/>
+          <w:bCs/>
+          <w:sz w:val="32"/>
+          <w:szCs w:val="32"/>
+          <w:lang w:val="en-US"/>
+        </w:rPr>
+      </w:pPr>
+      <w:r>
+        <w:rPr>
+          <w:b/>
+          <w:bCs/>
+          <w:sz w:val="32"/>
+          <w:szCs w:val="32"/>
+          <w:lang w:val="en-US"/>
+        </w:rPr>
+        <w:t xml:space="preserve">a) LassoCV </w:t>
+      </w:r>
+    </w:p>
+    <w:p>
+      <w:pPr>
+        <w:rPr>
+          <w:b/>
+          <w:bCs/>
+          <w:sz w:val="32"/>
+          <w:szCs w:val="32"/>
+          <w:lang w:val="en-US"/>
+        </w:rPr>
+      </w:pPr>
+      <w:r>
+        <w:rPr>
+          <w:b/>
+          <w:bCs/>
+          <w:sz w:val="32"/>
+          <w:szCs w:val="32"/>
+          <w:lang w:val="en-US"/>
+        </w:rPr>
+        <w:t xml:space="preserve">b) XGBoost </w:t>
+      </w:r>
+    </w:p>
+    <w:p>
+      <w:pPr>
+        <w:rPr>
+          <w:b/>
+          <w:bCs/>
+          <w:sz w:val="32"/>
+          <w:szCs w:val="32"/>
+          <w:lang w:val="en-US"/>
+        </w:rPr>
+      </w:pPr>
+      <w:r>
+        <w:rPr>
+          <w:b/>
+          <w:bCs/>
+          <w:sz w:val="32"/>
+          <w:szCs w:val="32"/>
+          <w:lang w:val="en-US"/>
+        </w:rPr>
+        <w:t xml:space="preserve">c) RidgeCV </w:t>
+      </w:r>
+    </w:p>
+    <w:p>
+      <w:pPr>
+        <w:shd w:val="clear" w:color="auto" w:fill="FFFFFE"/>
+        <w:spacing w:line="285" w:lineRule="atLeast"/>
+        <w:rPr>
+          <w:rFonts w:eastAsia="Times New Roman" w:cs="Courier New"/>
+          <w:b/>
+          <w:bCs/>
+          <w:color w:val="000000"/>
+          <w:sz w:val="32"/>
+          <w:szCs w:val="32"/>
+          <w:lang w:val="en-US"/>
+        </w:rPr>
+      </w:pPr>
+      <w:r>
+        <w:rPr>
+          <w:b/>
+          <w:bCs/>
+          <w:sz w:val="32"/>
+          <w:szCs w:val="32"/>
+          <w:lang w:val="en-US"/>
+        </w:rPr>
+        <w:t xml:space="preserve">d) </w:t>
+      </w:r>
+      <w:r>
+        <w:rPr>
+          <w:rFonts w:eastAsia="Times New Roman" w:cs="Courier New"/>
+          <w:b/>
+          <w:bCs/>
+          <w:color w:val="000000"/>
+          <w:sz w:val="32"/>
+          <w:szCs w:val="32"/>
+          <w:lang w:val="en-US"/>
+        </w:rPr>
+        <w:t>BayesianRidge</w:t>
+      </w:r>
+    </w:p>
+    <w:p>
+      <w:pPr>
+        <w:shd w:val="clear" w:color="auto" w:fill="FFFFFE"/>
+        <w:spacing w:line="285" w:lineRule="atLeast"/>
+        <w:rPr>
+          <w:rFonts w:eastAsia="Times New Roman" w:cs="Courier New"/>
+          <w:b/>
+          <w:bCs/>
+          <w:color w:val="000000"/>
+          <w:sz w:val="32"/>
+          <w:szCs w:val="32"/>
+          <w:lang w:val="en-US"/>
+        </w:rPr>
+      </w:pPr>
+      <w:r>
+        <w:rPr>
+          <w:rFonts w:eastAsia="Times New Roman" w:cs="Courier New"/>
+          <w:b/>
+          <w:bCs/>
+          <w:color w:val="000000"/>
+          <w:sz w:val="32"/>
+          <w:szCs w:val="32"/>
+          <w:lang w:val="en-US"/>
+        </w:rPr>
+        <w:t>e) ARDRegression</w:t>
+      </w:r>
+    </w:p>
+    <w:p>
+      <w:pPr>
+        <w:shd w:val="clear" w:color="auto" w:fill="FFFFFE"/>
+        <w:spacing w:line="285" w:lineRule="atLeast"/>
+        <w:rPr>
+          <w:rFonts w:eastAsia="Times New Roman" w:cs="Courier New"/>
+          <w:b/>
+          <w:bCs/>
+          <w:color w:val="000000"/>
+          <w:sz w:val="32"/>
+          <w:szCs w:val="32"/>
+          <w:lang w:val="en-US"/>
+        </w:rPr>
+      </w:pPr>
+      <w:r>
+        <w:rPr>
+          <w:rFonts w:eastAsia="Times New Roman" w:cs="Courier New"/>
+          <w:b/>
+          <w:bCs/>
+          <w:color w:val="000000"/>
+          <w:sz w:val="32"/>
+          <w:szCs w:val="32"/>
+          <w:lang w:val="en-US"/>
+        </w:rPr>
+        <w:t>f) ElasticNetCV</w:t>
+      </w:r>
+    </w:p>
+    <w:p>
+      <w:pPr>
+        <w:shd w:val="clear" w:color="auto" w:fill="FFFFFE"/>
+        <w:spacing w:line="285" w:lineRule="atLeast"/>
+        <w:rPr>
+          <w:rFonts w:eastAsia="Times New Roman" w:cs="Courier New"/>
+          <w:b/>
+          <w:bCs/>
+          <w:color w:val="000000"/>
+          <w:sz w:val="32"/>
+          <w:szCs w:val="32"/>
+          <w:lang w:val="en-US"/>
+        </w:rPr>
+      </w:pPr>
+      <w:r>
+        <w:rPr>
+          <w:rFonts w:eastAsia="Times New Roman" w:cs="Courier New"/>
+          <w:b/>
+          <w:bCs/>
+          <w:color w:val="000000"/>
+          <w:sz w:val="32"/>
+          <w:szCs w:val="32"/>
+          <w:lang w:val="en-US"/>
+        </w:rPr>
+        <w:t>g)</w:t>
+      </w:r>
+      <w:r>
+        <w:rPr>
+          <w:rFonts w:cs="Courier New"/>
+          <w:b/>
+          <w:bCs/>
+          <w:color w:val="000000"/>
+          <w:sz w:val="32"/>
+          <w:szCs w:val="32"/>
         </w:rPr>
         <w:t xml:space="preserve"> </w:t>
       </w:r>
-    </w:p>
-    <w:p>
-      <w:pPr>
-        <w:rPr>
-          <w:sz w:val="32"/>
-          <w:szCs w:val="32"/>
-          <w:lang w:val="en-US"/>
-        </w:rPr>
-      </w:pPr>
-      <w:r>
-        <w:rPr>
-          <w:sz w:val="32"/>
-          <w:szCs w:val="32"/>
-          <w:lang w:val="en-US"/>
-        </w:rPr>
-        <w:t xml:space="preserve">b) </w:t>
-      </w:r>
-      <w:proofErr w:type="spellStart"/>
-      <w:r>
-        <w:rPr>
-          <w:sz w:val="32"/>
-          <w:szCs w:val="32"/>
-          <w:lang w:val="en-US"/>
-        </w:rPr>
-        <w:t>XGBoost</w:t>
-      </w:r>
-      <w:proofErr w:type="spellEnd"/>
-      <w:r>
-        <w:rPr>
-          <w:sz w:val="32"/>
-          <w:szCs w:val="32"/>
-          <w:lang w:val="en-US"/>
-        </w:rPr>
-        <w:t xml:space="preserve"> </w:t>
-      </w:r>
-    </w:p>
-    <w:p>
-      <w:pPr>
-        <w:rPr>
-          <w:sz w:val="32"/>
-          <w:szCs w:val="32"/>
-          <w:lang w:val="en-US"/>
-        </w:rPr>
-      </w:pPr>
-      <w:r>
-        <w:rPr>
-          <w:sz w:val="32"/>
-          <w:szCs w:val="32"/>
-          <w:lang w:val="en-US"/>
-        </w:rPr>
-        <w:t xml:space="preserve">c) </w:t>
-      </w:r>
-      <w:proofErr w:type="spellStart"/>
-      <w:r>
-        <w:rPr>
-          <w:sz w:val="32"/>
-          <w:szCs w:val="32"/>
-          <w:lang w:val="en-US"/>
-        </w:rPr>
-        <w:t>RidgeCV</w:t>
-      </w:r>
-      <w:proofErr w:type="spellEnd"/>
-      <w:r>
-        <w:rPr>
-          <w:sz w:val="32"/>
-          <w:szCs w:val="32"/>
-          <w:lang w:val="en-US"/>
-        </w:rPr>
-        <w:t xml:space="preserve"> </w:t>
+      <w:r>
+        <w:rPr>
+          <w:rFonts w:eastAsia="Times New Roman" w:cs="Courier New"/>
+          <w:b/>
+          <w:bCs/>
+          <w:color w:val="000000"/>
+          <w:sz w:val="32"/>
+          <w:szCs w:val="32"/>
+          <w:lang w:val="en-US"/>
+        </w:rPr>
+        <w:t>LassoLarsCV</w:t>
+      </w:r>
+    </w:p>
+    <w:p>
+      <w:pPr>
+        <w:shd w:val="clear" w:color="auto" w:fill="FFFFFE"/>
+        <w:spacing w:line="285" w:lineRule="atLeast"/>
+        <w:rPr>
+          <w:rFonts w:eastAsia="Times New Roman" w:cs="Courier New"/>
+          <w:b/>
+          <w:bCs/>
+          <w:color w:val="000000"/>
+          <w:sz w:val="32"/>
+          <w:szCs w:val="32"/>
+          <w:lang w:val="en-US"/>
+        </w:rPr>
+      </w:pPr>
+      <w:r>
+        <w:rPr>
+          <w:rFonts w:eastAsia="Times New Roman" w:cs="Courier New"/>
+          <w:b/>
+          <w:bCs/>
+          <w:color w:val="000000"/>
+          <w:sz w:val="32"/>
+          <w:szCs w:val="32"/>
+          <w:lang w:val="en-US"/>
+        </w:rPr>
+        <w:t>h) SVR</w:t>
       </w:r>
     </w:p>
     <w:p>
@@ -1582,7 +1734,7 @@
         </w:rPr>
         <w:t xml:space="preserve">Out for </w:t>
       </w:r>
-      <w:proofErr w:type="spellStart"/>
+      <w:proofErr w:type="gramStart"/>
       <w:r>
         <w:rPr>
           <w:sz w:val="32"/>
@@ -1591,7 +1743,7 @@
         </w:rPr>
         <w:t>these,the</w:t>
       </w:r>
-      <w:proofErr w:type="spellEnd"/>
+      <w:proofErr w:type="gramEnd"/>
       <w:r>
         <w:rPr>
           <w:sz w:val="32"/>
@@ -1600,16 +1752,14 @@
         </w:rPr>
         <w:t xml:space="preserve"> error for </w:t>
       </w:r>
-      <w:proofErr w:type="spellStart"/>
-      <w:r>
-        <w:rPr>
-          <w:sz w:val="32"/>
-          <w:szCs w:val="32"/>
-          <w:lang w:val="en-US"/>
-        </w:rPr>
-        <w:t>LassoCV</w:t>
-      </w:r>
-      <w:proofErr w:type="spellEnd"/>
+      <w:r>
+        <w:rPr>
+          <w:sz w:val="32"/>
+          <w:szCs w:val="32"/>
+          <w:lang w:val="en-US"/>
+        </w:rPr>
+        <w:t>SVR</w:t>
+      </w:r>
       <w:r>
         <w:rPr>
           <w:sz w:val="32"/>
@@ -1634,11 +1784,18 @@
           <w:szCs w:val="28"/>
           <w:lang w:val="en-US"/>
         </w:rPr>
-        <w:lastRenderedPageBreak/>
         <w:drawing>
-          <wp:inline distT="0" distB="0" distL="0" distR="0" wp14:anchorId="530F3634" wp14:editId="2277297C">
-            <wp:extent cx="5497689" cy="3644568"/>
+          <wp:anchor distT="0" distB="0" distL="114300" distR="114300" simplePos="0" relativeHeight="251664896" behindDoc="0" locked="0" layoutInCell="1" allowOverlap="1" wp14:anchorId="530F3634" wp14:editId="5746D78B">
+            <wp:simplePos x="0" y="0"/>
+            <wp:positionH relativeFrom="column">
+              <wp:posOffset>78599</wp:posOffset>
+            </wp:positionH>
+            <wp:positionV relativeFrom="paragraph">
+              <wp:posOffset>28293</wp:posOffset>
+            </wp:positionV>
+            <wp:extent cx="5000978" cy="2512695"/>
             <wp:effectExtent l="0" t="0" r="0" b="0"/>
+            <wp:wrapNone/>
             <wp:docPr id="4" name="Picture 4"/>
             <wp:cNvGraphicFramePr>
               <a:graphicFrameLocks xmlns:a="http://schemas.openxmlformats.org/drawingml/2006/main" noChangeAspect="1"/>
@@ -1665,7 +1822,7 @@
                   <pic:spPr>
                     <a:xfrm>
                       <a:off x="0" y="0"/>
-                      <a:ext cx="5505205" cy="3649550"/>
+                      <a:ext cx="5000978" cy="2512695"/>
                     </a:xfrm>
                     <a:prstGeom prst="rect">
                       <a:avLst/>
@@ -1674,9 +1831,33 @@
                 </pic:pic>
               </a:graphicData>
             </a:graphic>
-          </wp:inline>
+            <wp14:sizeRelH relativeFrom="margin">
+              <wp14:pctWidth>0</wp14:pctWidth>
+            </wp14:sizeRelH>
+            <wp14:sizeRelV relativeFrom="margin">
+              <wp14:pctHeight>0</wp14:pctHeight>
+            </wp14:sizeRelV>
+          </wp:anchor>
         </w:drawing>
       </w:r>
+    </w:p>
+    <w:p>
+      <w:pPr>
+        <w:rPr>
+          <w:sz w:val="28"/>
+          <w:szCs w:val="28"/>
+          <w:lang w:val="en-US"/>
+        </w:rPr>
+      </w:pPr>
+    </w:p>
+    <w:p>
+      <w:pPr>
+        <w:rPr>
+          <w:sz w:val="28"/>
+          <w:szCs w:val="28"/>
+          <w:lang w:val="en-US"/>
+        </w:rPr>
+      </w:pPr>
     </w:p>
     <w:p>
       <w:pPr>
@@ -1711,6 +1892,7 @@
           <w:szCs w:val="36"/>
           <w:lang w:val="en-US"/>
         </w:rPr>
+        <w:lastRenderedPageBreak/>
         <w:t>Analysis and Observations:</w:t>
       </w:r>
     </w:p>
@@ -1773,6 +1955,8 @@
           <w:numId w:val="4"/>
         </w:numPr>
         <w:rPr>
+          <w:b/>
+          <w:bCs/>
           <w:sz w:val="36"/>
           <w:szCs w:val="36"/>
           <w:lang w:val="en-US"/>
@@ -1780,37 +1964,31 @@
       </w:pPr>
       <w:r>
         <w:rPr>
+          <w:b/>
+          <w:bCs/>
           <w:sz w:val="36"/>
           <w:szCs w:val="36"/>
           <w:lang w:val="en-US"/>
         </w:rPr>
-        <w:t xml:space="preserve">As the model contained a few outliers, </w:t>
-      </w:r>
-      <w:proofErr w:type="spellStart"/>
-      <w:r>
-        <w:rPr>
+        <w:t>SVR</w:t>
+      </w:r>
+      <w:r>
+        <w:rPr>
+          <w:b/>
+          <w:bCs/>
           <w:sz w:val="36"/>
           <w:szCs w:val="36"/>
           <w:lang w:val="en-US"/>
         </w:rPr>
-        <w:t>LassoCV</w:t>
-      </w:r>
-      <w:proofErr w:type="spellEnd"/>
+        <w:t xml:space="preserve"> </w:t>
+      </w:r>
       <w:r>
         <w:rPr>
           <w:sz w:val="36"/>
           <w:szCs w:val="36"/>
           <w:lang w:val="en-US"/>
         </w:rPr>
-        <w:t xml:space="preserve"> performed </w:t>
-      </w:r>
-      <w:r>
-        <w:rPr>
-          <w:sz w:val="36"/>
-          <w:szCs w:val="36"/>
-          <w:lang w:val="en-US"/>
-        </w:rPr>
-        <w:t>well as it penalizes outliers.</w:t>
+        <w:t>performed very well on this M/Sales</w:t>
       </w:r>
     </w:p>
     <w:sectPr>

--- a/Analysis/Analysis on Dataset 2.docx
+++ b/Analysis/Analysis on Dataset 2.docx
@@ -24,8 +24,6 @@
         </w:rPr>
         <w:t>1</w:t>
       </w:r>
-      <w:bookmarkStart w:id="1" w:name="_GoBack"/>
-      <w:bookmarkEnd w:id="1"/>
       <w:r>
         <w:rPr>
           <w:u w:val="single"/>
@@ -895,7 +893,7 @@
           <w:lang w:val="en-US"/>
         </w:rPr>
         <w:drawing>
-          <wp:anchor distT="0" distB="0" distL="114300" distR="114300" simplePos="0" relativeHeight="251654656" behindDoc="0" locked="0" layoutInCell="1" allowOverlap="1" wp14:anchorId="0520D93D" wp14:editId="57D6E7FC">
+          <wp:anchor distT="0" distB="0" distL="114300" distR="114300" simplePos="0" relativeHeight="251653632" behindDoc="0" locked="0" layoutInCell="1" allowOverlap="1" wp14:anchorId="0520D93D" wp14:editId="57D6E7FC">
             <wp:simplePos x="0" y="0"/>
             <wp:positionH relativeFrom="column">
               <wp:posOffset>586458</wp:posOffset>
@@ -956,25 +954,25 @@
           <w:szCs w:val="32"/>
           <w:lang w:val="en-US"/>
         </w:rPr>
-        <w:t xml:space="preserve">Out for </w:t>
-      </w:r>
-      <w:proofErr w:type="gramStart"/>
-      <w:r>
-        <w:rPr>
-          <w:sz w:val="32"/>
-          <w:szCs w:val="32"/>
-          <w:lang w:val="en-US"/>
-        </w:rPr>
-        <w:t>these,the</w:t>
-      </w:r>
-      <w:proofErr w:type="gramEnd"/>
-      <w:r>
-        <w:rPr>
-          <w:sz w:val="32"/>
-          <w:szCs w:val="32"/>
-          <w:lang w:val="en-US"/>
-        </w:rPr>
-        <w:t xml:space="preserve"> error for LassoCV was the least. </w:t>
+        <w:t xml:space="preserve">Out for these,the error for </w:t>
+      </w:r>
+      <w:r>
+        <w:rPr>
+          <w:sz w:val="32"/>
+          <w:szCs w:val="32"/>
+          <w:lang w:val="en-US"/>
+        </w:rPr>
+        <w:t>RidgeCV</w:t>
+      </w:r>
+      <w:bookmarkStart w:id="1" w:name="_GoBack"/>
+      <w:bookmarkEnd w:id="1"/>
+      <w:r>
+        <w:rPr>
+          <w:sz w:val="32"/>
+          <w:szCs w:val="32"/>
+          <w:lang w:val="en-US"/>
+        </w:rPr>
+        <w:t xml:space="preserve"> was the least. </w:t>
       </w:r>
     </w:p>
     <w:p>
@@ -1732,25 +1730,7 @@
           <w:szCs w:val="32"/>
           <w:lang w:val="en-US"/>
         </w:rPr>
-        <w:t xml:space="preserve">Out for </w:t>
-      </w:r>
-      <w:proofErr w:type="gramStart"/>
-      <w:r>
-        <w:rPr>
-          <w:sz w:val="32"/>
-          <w:szCs w:val="32"/>
-          <w:lang w:val="en-US"/>
-        </w:rPr>
-        <w:t>these,the</w:t>
-      </w:r>
-      <w:proofErr w:type="gramEnd"/>
-      <w:r>
-        <w:rPr>
-          <w:sz w:val="32"/>
-          <w:szCs w:val="32"/>
-          <w:lang w:val="en-US"/>
-        </w:rPr>
-        <w:t xml:space="preserve"> error for </w:t>
+        <w:t xml:space="preserve">Out for these,the error for </w:t>
       </w:r>
       <w:r>
         <w:rPr>
@@ -1785,7 +1765,7 @@
           <w:lang w:val="en-US"/>
         </w:rPr>
         <w:drawing>
-          <wp:anchor distT="0" distB="0" distL="114300" distR="114300" simplePos="0" relativeHeight="251664896" behindDoc="0" locked="0" layoutInCell="1" allowOverlap="1" wp14:anchorId="530F3634" wp14:editId="5746D78B">
+          <wp:anchor distT="0" distB="0" distL="114300" distR="114300" simplePos="0" relativeHeight="251663872" behindDoc="0" locked="0" layoutInCell="1" allowOverlap="1" wp14:anchorId="530F3634" wp14:editId="5746D78B">
             <wp:simplePos x="0" y="0"/>
             <wp:positionH relativeFrom="column">
               <wp:posOffset>78599</wp:posOffset>

--- a/Analysis/Analysis on Dataset 2.docx
+++ b/Analysis/Analysis on Dataset 2.docx
@@ -221,15 +221,15 @@
           <w:lang w:val="en-US"/>
         </w:rPr>
         <w:drawing>
-          <wp:anchor distT="0" distB="0" distL="114300" distR="114300" simplePos="0" relativeHeight="251650560" behindDoc="0" locked="0" layoutInCell="1" allowOverlap="1" wp14:anchorId="69102179" wp14:editId="0C9AA345">
+          <wp:anchor distT="0" distB="0" distL="114300" distR="114300" simplePos="0" relativeHeight="251658752" behindDoc="0" locked="0" layoutInCell="1" allowOverlap="1" wp14:anchorId="69102179" wp14:editId="481EED70">
             <wp:simplePos x="0" y="0"/>
             <wp:positionH relativeFrom="column">
-              <wp:posOffset>-451556</wp:posOffset>
+              <wp:posOffset>-304799</wp:posOffset>
             </wp:positionH>
             <wp:positionV relativeFrom="paragraph">
               <wp:posOffset>314113</wp:posOffset>
             </wp:positionV>
-            <wp:extent cx="6762045" cy="4894580"/>
+            <wp:extent cx="6784128" cy="4897345"/>
             <wp:effectExtent l="0" t="0" r="0" b="0"/>
             <wp:wrapNone/>
             <wp:docPr id="1" name="Picture 1"/>
@@ -258,7 +258,7 @@
                   <pic:spPr>
                     <a:xfrm>
                       <a:off x="0" y="0"/>
-                      <a:ext cx="6766713" cy="4897959"/>
+                      <a:ext cx="6786132" cy="4898792"/>
                     </a:xfrm>
                     <a:prstGeom prst="rect">
                       <a:avLst/>
@@ -507,7 +507,15 @@
           <w:szCs w:val="28"/>
           <w:lang w:val="en-US"/>
         </w:rPr>
-        <w:t>) PBIDTM (%)</w:t>
+        <w:t xml:space="preserve">) </w:t>
+      </w:r>
+      <w:r>
+        <w:rPr>
+          <w:sz w:val="28"/>
+          <w:szCs w:val="28"/>
+          <w:lang w:val="en-US"/>
+        </w:rPr>
+        <w:t>Free Float</w:t>
       </w:r>
     </w:p>
     <w:p>
@@ -964,8 +972,6 @@
         </w:rPr>
         <w:t>RidgeCV</w:t>
       </w:r>
-      <w:bookmarkStart w:id="1" w:name="_GoBack"/>
-      <w:bookmarkEnd w:id="1"/>
       <w:r>
         <w:rPr>
           <w:sz w:val="32"/>
@@ -1015,43 +1021,20 @@
       </w:pPr>
       <w:r>
         <w:rPr>
-          <w:rFonts w:eastAsia="Times New Roman"/>
-          <w:u w:val="single"/>
+          <w:noProof/>
           <w:lang w:val="en-US"/>
         </w:rPr>
         <w:lastRenderedPageBreak/>
-        <w:t xml:space="preserve">M/Sales </w:t>
-      </w:r>
-      <w:r>
-        <w:rPr>
-          <w:rFonts w:eastAsia="Times New Roman"/>
-          <w:u w:val="single"/>
-          <w:lang w:val="en-US"/>
-        </w:rPr>
-        <w:t>Correlation Matrix:</w:t>
-      </w:r>
-    </w:p>
-    <w:p>
-      <w:pPr>
-        <w:rPr>
-          <w:lang w:val="en-US"/>
-        </w:rPr>
-      </w:pPr>
-      <w:r>
-        <w:rPr>
-          <w:noProof/>
-          <w:lang w:val="en-US"/>
-        </w:rPr>
         <w:drawing>
-          <wp:anchor distT="0" distB="0" distL="114300" distR="114300" simplePos="0" relativeHeight="251655680" behindDoc="0" locked="0" layoutInCell="1" allowOverlap="1" wp14:anchorId="280C6DF4" wp14:editId="04888851">
+          <wp:anchor distT="0" distB="0" distL="114300" distR="114300" simplePos="0" relativeHeight="251656704" behindDoc="0" locked="0" layoutInCell="1" allowOverlap="1" wp14:anchorId="280C6DF4" wp14:editId="3170FC66">
             <wp:simplePos x="0" y="0"/>
             <wp:positionH relativeFrom="column">
-              <wp:posOffset>-304800</wp:posOffset>
+              <wp:posOffset>-880533</wp:posOffset>
             </wp:positionH>
             <wp:positionV relativeFrom="paragraph">
-              <wp:posOffset>112959</wp:posOffset>
+              <wp:posOffset>462844</wp:posOffset>
             </wp:positionV>
-            <wp:extent cx="6784975" cy="6758940"/>
+            <wp:extent cx="7222349" cy="6758818"/>
             <wp:effectExtent l="0" t="0" r="0" b="0"/>
             <wp:wrapNone/>
             <wp:docPr id="3" name="Picture 3"/>
@@ -1080,7 +1063,7 @@
                   <pic:spPr>
                     <a:xfrm>
                       <a:off x="0" y="0"/>
-                      <a:ext cx="6784975" cy="6758940"/>
+                      <a:ext cx="7225090" cy="6761383"/>
                     </a:xfrm>
                     <a:prstGeom prst="rect">
                       <a:avLst/>
@@ -1098,6 +1081,29 @@
           </wp:anchor>
         </w:drawing>
       </w:r>
+      <w:r>
+        <w:rPr>
+          <w:rFonts w:eastAsia="Times New Roman"/>
+          <w:u w:val="single"/>
+          <w:lang w:val="en-US"/>
+        </w:rPr>
+        <w:t xml:space="preserve">M/Sales </w:t>
+      </w:r>
+      <w:r>
+        <w:rPr>
+          <w:rFonts w:eastAsia="Times New Roman"/>
+          <w:u w:val="single"/>
+          <w:lang w:val="en-US"/>
+        </w:rPr>
+        <w:t>Correlation Matrix:</w:t>
+      </w:r>
+    </w:p>
+    <w:p>
+      <w:pPr>
+        <w:rPr>
+          <w:lang w:val="en-US"/>
+        </w:rPr>
+      </w:pPr>
     </w:p>
     <w:p>
       <w:pPr>
@@ -1333,7 +1339,7 @@
           <w:szCs w:val="28"/>
           <w:lang w:val="en-US"/>
         </w:rPr>
-        <w:t>ROE</w:t>
+        <w:t>OCF</w:t>
       </w:r>
     </w:p>
     <w:p>
@@ -1399,7 +1405,7 @@
           <w:shd w:val="clear" w:color="auto" w:fill="FFFFFF"/>
           <w:lang w:val="en-US"/>
         </w:rPr>
-        <w:t>FR_PBIDTM (%)</w:t>
+        <w:t>PAT</w:t>
       </w:r>
     </w:p>
     <w:p>
@@ -1421,25 +1427,15 @@
           <w:szCs w:val="28"/>
           <w:lang w:val="en-US"/>
         </w:rPr>
-        <w:t>5</w:t>
-      </w:r>
-      <w:r>
-        <w:rPr>
-          <w:sz w:val="28"/>
-          <w:szCs w:val="28"/>
-          <w:lang w:val="en-US"/>
-        </w:rPr>
-        <w:t>) FR_PATM (%)</w:t>
-      </w:r>
-    </w:p>
-    <w:p>
-      <w:pPr>
-        <w:rPr>
-          <w:sz w:val="28"/>
-          <w:szCs w:val="28"/>
-          <w:lang w:val="en-US"/>
-        </w:rPr>
-      </w:pPr>
+        <w:t xml:space="preserve">5) </w:t>
+      </w:r>
+      <w:r>
+        <w:rPr>
+          <w:sz w:val="28"/>
+          <w:szCs w:val="28"/>
+        </w:rPr>
+        <w:t>FR_Dividend Pay Out Ratio(%)</w:t>
+      </w:r>
     </w:p>
     <w:p>
       <w:pPr>
@@ -1738,7 +1734,17 @@
           <w:szCs w:val="32"/>
           <w:lang w:val="en-US"/>
         </w:rPr>
-        <w:t>SVR</w:t>
+        <w:t>Ridg</w:t>
+      </w:r>
+      <w:bookmarkStart w:id="1" w:name="_GoBack"/>
+      <w:bookmarkEnd w:id="1"/>
+      <w:r>
+        <w:rPr>
+          <w:sz w:val="32"/>
+          <w:szCs w:val="32"/>
+          <w:lang w:val="en-US"/>
+        </w:rPr>
+        <w:t>eCV</w:t>
       </w:r>
       <w:r>
         <w:rPr>
@@ -1872,7 +1878,6 @@
           <w:szCs w:val="36"/>
           <w:lang w:val="en-US"/>
         </w:rPr>
-        <w:lastRenderedPageBreak/>
         <w:t>Analysis and Observations:</w:t>
       </w:r>
     </w:p>
@@ -1902,6 +1907,7 @@
           <w:szCs w:val="36"/>
           <w:lang w:val="en-US"/>
         </w:rPr>
+        <w:lastRenderedPageBreak/>
         <w:t>The data for one year was less, hence the model might overfit the training data</w:t>
       </w:r>
     </w:p>
@@ -2971,6 +2977,60 @@
       <w:bCs/>
     </w:rPr>
   </w:style>
+  <w:style w:type="paragraph" w:styleId="HTMLPreformatted">
+    <w:name w:val="HTML Preformatted"/>
+    <w:basedOn w:val="Normal"/>
+    <w:link w:val="HTMLPreformattedChar"/>
+    <w:uiPriority w:val="99"/>
+    <w:semiHidden/>
+    <w:unhideWhenUsed/>
+    <w:rsid w:val="00FF1311"/>
+    <w:pPr>
+      <w:tabs>
+        <w:tab w:val="left" w:pos="916"/>
+        <w:tab w:val="left" w:pos="1832"/>
+        <w:tab w:val="left" w:pos="2748"/>
+        <w:tab w:val="left" w:pos="3664"/>
+        <w:tab w:val="left" w:pos="4580"/>
+        <w:tab w:val="left" w:pos="5496"/>
+        <w:tab w:val="left" w:pos="6412"/>
+        <w:tab w:val="left" w:pos="7328"/>
+        <w:tab w:val="left" w:pos="8244"/>
+        <w:tab w:val="left" w:pos="9160"/>
+        <w:tab w:val="left" w:pos="10076"/>
+        <w:tab w:val="left" w:pos="10992"/>
+        <w:tab w:val="left" w:pos="11908"/>
+        <w:tab w:val="left" w:pos="12824"/>
+        <w:tab w:val="left" w:pos="13740"/>
+        <w:tab w:val="left" w:pos="14656"/>
+      </w:tabs>
+      <w:spacing w:after="0" w:line="240" w:lineRule="auto"/>
+    </w:pPr>
+    <w:rPr>
+      <w:rFonts w:ascii="Courier New" w:eastAsia="Times New Roman" w:hAnsi="Courier New" w:cs="Courier New"/>
+      <w:sz w:val="20"/>
+      <w:szCs w:val="20"/>
+      <w:lang w:val="en-US"/>
+    </w:rPr>
+  </w:style>
+  <w:style w:type="character" w:customStyle="1" w:styleId="HTMLPreformattedChar">
+    <w:name w:val="HTML Preformatted Char"/>
+    <w:basedOn w:val="DefaultParagraphFont"/>
+    <w:link w:val="HTMLPreformatted"/>
+    <w:uiPriority w:val="99"/>
+    <w:semiHidden/>
+    <w:rsid w:val="00FF1311"/>
+    <w:rPr>
+      <w:rFonts w:ascii="Courier New" w:eastAsia="Times New Roman" w:hAnsi="Courier New" w:cs="Courier New"/>
+      <w:sz w:val="20"/>
+      <w:szCs w:val="20"/>
+    </w:rPr>
+  </w:style>
+  <w:style w:type="character" w:customStyle="1" w:styleId="s1">
+    <w:name w:val="s1"/>
+    <w:basedOn w:val="DefaultParagraphFont"/>
+    <w:rsid w:val="00FF1311"/>
+  </w:style>
 </w:styles>
 </file>
 
